--- a/Project Milestone 2 Draft Main Copy Liu.docx
+++ b/Project Milestone 2 Draft Main Copy Liu.docx
@@ -423,32 +423,195 @@
         <w:ind w:firstLine="720"/>
         <w:rPr>
           <w:rFonts w:ascii="Times New Roman" w:hAnsi="Times New Roman" w:cs="Times New Roman"/>
+        </w:rPr>
+      </w:pPr>
+      <w:hyperlink r:id="rId6" w:history="1">
+        <w:r>
+          <w:rPr>
+            <w:rStyle w:val="Hyperlink"/>
+            <w:rFonts w:ascii="Times New Roman" w:hAnsi="Times New Roman" w:cs="Times New Roman"/>
+          </w:rPr>
+          <w:t>https://mlloyd05.shinyapps.io/bpl_vis/</w:t>
+        </w:r>
+      </w:hyperlink>
+    </w:p>
+    <w:p>
+      <w:pPr>
+        <w:spacing w:line="480" w:lineRule="auto"/>
+        <w:ind w:firstLine="720"/>
+        <w:rPr>
+          <w:rFonts w:ascii="Times New Roman" w:hAnsi="Times New Roman" w:cs="Times New Roman"/>
+        </w:rPr>
+      </w:pPr>
+      <w:hyperlink r:id="rId7" w:history="1">
+        <w:r>
+          <w:rPr>
+            <w:rStyle w:val="Hyperlink"/>
+            <w:rFonts w:ascii="Times New Roman" w:hAnsi="Times New Roman" w:cs="Times New Roman"/>
+          </w:rPr>
+          <w:t>https://mlloyd05.shinyapps.io/fifa/</w:t>
+        </w:r>
+      </w:hyperlink>
+      <w:r>
+        <w:rPr>
+          <w:rFonts w:ascii="Times New Roman" w:hAnsi="Times New Roman" w:cs="Times New Roman"/>
+        </w:rPr>
+        <w:tab/>
+      </w:r>
+    </w:p>
+    <w:p>
+      <w:pPr>
+        <w:spacing w:line="480" w:lineRule="auto"/>
+        <w:ind w:firstLine="720"/>
+        <w:rPr>
+          <w:rFonts w:ascii="Times New Roman" w:hAnsi="Times New Roman" w:cs="Times New Roman"/>
+        </w:rPr>
+      </w:pPr>
+      <w:hyperlink r:id="rId8" w:history="1">
+        <w:r>
+          <w:rPr>
+            <w:rStyle w:val="Hyperlink"/>
+            <w:rFonts w:ascii="Times New Roman" w:hAnsi="Times New Roman" w:cs="Times New Roman"/>
+          </w:rPr>
+          <w:t>https://mlloyd05.shinyapps.io/general_olympics/</w:t>
+        </w:r>
+      </w:hyperlink>
+      <w:r>
+        <w:rPr>
+          <w:rFonts w:ascii="Times New Roman" w:hAnsi="Times New Roman" w:cs="Times New Roman"/>
+        </w:rPr>
+        <w:tab/>
+      </w:r>
+    </w:p>
+    <w:p>
+      <w:pPr>
+        <w:spacing w:line="480" w:lineRule="auto"/>
+        <w:ind w:firstLine="720"/>
+        <w:rPr>
+          <w:rFonts w:ascii="Times New Roman" w:hAnsi="Times New Roman" w:cs="Times New Roman"/>
+        </w:rPr>
+      </w:pPr>
+      <w:hyperlink r:id="rId9" w:history="1">
+        <w:r>
+          <w:rPr>
+            <w:rStyle w:val="Hyperlink"/>
+            <w:rFonts w:ascii="Times New Roman" w:hAnsi="Times New Roman" w:cs="Times New Roman"/>
+            <w:shd w:val="clear" w:color="auto" w:fill="FFFFFF"/>
+          </w:rPr>
+          <w:t>https://mlloyd05.shinyapps.io/olympics_sports_ages/</w:t>
+        </w:r>
+      </w:hyperlink>
+      <w:r>
+        <w:rPr>
+          <w:rFonts w:ascii="Times New Roman" w:hAnsi="Times New Roman" w:cs="Times New Roman"/>
+          <w:color w:val="24292F"/>
+          <w:shd w:val="clear" w:color="auto" w:fill="FFFFFF"/>
+        </w:rPr>
+        <w:tab/>
+      </w:r>
+    </w:p>
+    <w:p>
+      <w:pPr>
+        <w:spacing w:line="480" w:lineRule="auto"/>
+        <w:ind w:firstLine="720"/>
+        <w:rPr>
+          <w:rFonts w:ascii="Times New Roman" w:hAnsi="Times New Roman" w:cs="Times New Roman"/>
+        </w:rPr>
+      </w:pPr>
+      <w:r>
+        <w:rPr>
+          <w:rFonts w:ascii="Times New Roman" w:hAnsi="Times New Roman" w:cs="Times New Roman"/>
+        </w:rPr>
+        <w:tab/>
+      </w:r>
+    </w:p>
+    <w:p>
+      <w:pPr>
+        <w:spacing w:line="480" w:lineRule="auto"/>
+        <w:ind w:firstLine="720"/>
+        <w:rPr>
+          <w:rFonts w:ascii="Times New Roman" w:hAnsi="Times New Roman" w:cs="Times New Roman"/>
+        </w:rPr>
+      </w:pPr>
+    </w:p>
+    <w:p>
+      <w:pPr>
+        <w:spacing w:line="480" w:lineRule="auto"/>
+        <w:ind w:firstLine="720"/>
+        <w:rPr>
+          <w:rFonts w:ascii="Times New Roman" w:hAnsi="Times New Roman" w:cs="Times New Roman"/>
+        </w:rPr>
+      </w:pPr>
+      <w:r>
+        <w:rPr>
+          <w:rFonts w:ascii="Times New Roman" w:hAnsi="Times New Roman" w:cs="Times New Roman"/>
           <w:b/>
           <w:bCs/>
-          <w:sz w:val="36"/>
-          <w:szCs w:val="36"/>
-        </w:rPr>
-      </w:pPr>
-      <w:r>
-        <w:rPr>
-          <w:rFonts w:ascii="Times New Roman" w:hAnsi="Times New Roman" w:cs="Times New Roman"/>
-          <w:b/>
-          <w:bCs/>
-          <w:sz w:val="36"/>
-          <w:szCs w:val="36"/>
+        </w:rPr>
+        <w:t xml:space="preserve">Critical Evaluation: </w:t>
+      </w:r>
+      <w:r>
+        <w:rPr>
+          <w:rFonts w:ascii="Times New Roman" w:hAnsi="Times New Roman" w:cs="Times New Roman"/>
+        </w:rPr>
+        <w:t xml:space="preserve"> At this point, we now understand that there are a few major tradeoffs between the functionalities of our potential final product. Firstly, we understand that scope is a large question. Many of these sport datasets are very large, and thus the potential for a large scope is very high. </w:t>
+      </w:r>
+      <w:proofErr w:type="gramStart"/>
+      <w:r>
+        <w:rPr>
+          <w:rFonts w:ascii="Times New Roman" w:hAnsi="Times New Roman" w:cs="Times New Roman"/>
+        </w:rPr>
+        <w:t>That being said, the</w:t>
+      </w:r>
+      <w:proofErr w:type="gramEnd"/>
+      <w:r>
+        <w:rPr>
+          <w:rFonts w:ascii="Times New Roman" w:hAnsi="Times New Roman" w:cs="Times New Roman"/>
+        </w:rPr>
+        <w:t xml:space="preserve"> final product must be intuitive and must be able to produce quick utility for the user. As in one of our prototypes, the first mentioned, we can create a final product that incorporates changing axes depending on the user’s input. A downside to this is that we must use a graphical style, like a scatterplot, that is useful and makes sense for almost all data categories. Another potential weakness that we must address is in </w:t>
+      </w:r>
+      <w:r>
+        <w:rPr>
+          <w:rFonts w:ascii="Times New Roman" w:hAnsi="Times New Roman" w:cs="Times New Roman"/>
+        </w:rPr>
+        <w:t xml:space="preserve">our searching system, if we are going to give such a large potential set of axes. The UI must promote searching for categories, so that a user can find the category they desire instantly, rather than having to scroll through all 40 or more categories that could be axes for analysis. An upside is that our product then offers answers to more of the questions are user is likely to have. The opposite of this tradeoff can be seen in the second prototype. Only two graphs and their associated axes are produced, but they are both uniquely designed to be informative on their topic and display their information succinctly. They thus provide less information but the information they do provide is better presented. We believe that a final prototype </w:t>
+      </w:r>
+      <w:r>
+        <w:rPr>
+          <w:rFonts w:ascii="Times New Roman" w:hAnsi="Times New Roman" w:cs="Times New Roman"/>
+        </w:rPr>
+        <w:t xml:space="preserve">of the highest utility/ease of use </w:t>
+      </w:r>
+      <w:r>
+        <w:rPr>
+          <w:rFonts w:ascii="Times New Roman" w:hAnsi="Times New Roman" w:cs="Times New Roman"/>
+        </w:rPr>
+        <w:t>could be somewhere between the two</w:t>
+      </w:r>
+      <w:r>
+        <w:rPr>
+          <w:rFonts w:ascii="Times New Roman" w:hAnsi="Times New Roman" w:cs="Times New Roman"/>
+        </w:rPr>
+        <w:t xml:space="preserve">. It could allow opportunities to change between a smaller subset of axes </w:t>
+      </w:r>
+      <w:r>
+        <w:rPr>
+          <w:rFonts w:ascii="Times New Roman" w:hAnsi="Times New Roman" w:cs="Times New Roman"/>
+        </w:rPr>
+        <w:t>easily and</w:t>
+      </w:r>
+      <w:r>
+        <w:rPr>
+          <w:rFonts w:ascii="Times New Roman" w:hAnsi="Times New Roman" w:cs="Times New Roman"/>
+        </w:rPr>
+        <w:t xml:space="preserve"> have a more in-depth and particularly suited graphing style that provides more utility to the user. We could also use a multi-tab system, one that allows changing between </w:t>
+      </w:r>
+      <w:r>
+        <w:rPr>
+          <w:rFonts w:ascii="Times New Roman" w:hAnsi="Times New Roman" w:cs="Times New Roman"/>
         </w:rPr>
         <w:lastRenderedPageBreak/>
-        <w:t>NEED VIDEOS DEMONSTRATING OUR PROTOTYPES HERE</w:t>
-      </w:r>
-      <w:r>
-        <w:rPr>
-          <w:rFonts w:ascii="Times New Roman" w:hAnsi="Times New Roman" w:cs="Times New Roman"/>
-          <w:b/>
-          <w:bCs/>
-          <w:sz w:val="36"/>
-          <w:szCs w:val="36"/>
-        </w:rPr>
-        <w:t>, WITH SHORT LOGIC DEMONSTRATIONS OF WHAT IS GOING ON</w:t>
+        <w:t>players and their position and club, and another focuses on clubs as a whole and their statistics rather than each player, as an example. Then, we are focusing on two different yet closely associated questions and producing results of significant value in either, and the UI for each will be similar and thus more intuitive to switch between.</w:t>
       </w:r>
     </w:p>
     <w:p>
@@ -459,6 +622,58 @@
           <w:rFonts w:ascii="Times New Roman" w:hAnsi="Times New Roman" w:cs="Times New Roman"/>
         </w:rPr>
       </w:pPr>
+      <w:r>
+        <w:rPr>
+          <w:rFonts w:ascii="Times New Roman" w:hAnsi="Times New Roman" w:cs="Times New Roman"/>
+        </w:rPr>
+        <w:t xml:space="preserve">Overall, we feel great about where we are in our </w:t>
+      </w:r>
+      <w:r>
+        <w:rPr>
+          <w:rFonts w:ascii="Times New Roman" w:hAnsi="Times New Roman" w:cs="Times New Roman"/>
+        </w:rPr>
+        <w:t>prototyping and</w:t>
+      </w:r>
+      <w:r>
+        <w:rPr>
+          <w:rFonts w:ascii="Times New Roman" w:hAnsi="Times New Roman" w:cs="Times New Roman"/>
+        </w:rPr>
+        <w:t xml:space="preserve"> have found </w:t>
+      </w:r>
+      <w:proofErr w:type="gramStart"/>
+      <w:r>
+        <w:rPr>
+          <w:rFonts w:ascii="Times New Roman" w:hAnsi="Times New Roman" w:cs="Times New Roman"/>
+        </w:rPr>
+        <w:t>a number of</w:t>
+      </w:r>
+      <w:proofErr w:type="gramEnd"/>
+      <w:r>
+        <w:rPr>
+          <w:rFonts w:ascii="Times New Roman" w:hAnsi="Times New Roman" w:cs="Times New Roman"/>
+        </w:rPr>
+        <w:t xml:space="preserve"> unique ways of structuring our problem that create value. </w:t>
+      </w:r>
+      <w:r>
+        <w:rPr>
+          <w:rFonts w:ascii="Times New Roman" w:hAnsi="Times New Roman" w:cs="Times New Roman"/>
+        </w:rPr>
+        <w:t xml:space="preserve">We have looked at the problem in </w:t>
+      </w:r>
+      <w:proofErr w:type="gramStart"/>
+      <w:r>
+        <w:rPr>
+          <w:rFonts w:ascii="Times New Roman" w:hAnsi="Times New Roman" w:cs="Times New Roman"/>
+        </w:rPr>
+        <w:t>a number of</w:t>
+      </w:r>
+      <w:proofErr w:type="gramEnd"/>
+      <w:r>
+        <w:rPr>
+          <w:rFonts w:ascii="Times New Roman" w:hAnsi="Times New Roman" w:cs="Times New Roman"/>
+        </w:rPr>
+        <w:t xml:space="preserve"> ways and found a middle-ground between models that we believe will provide the most value to the user in an easy-to-understand user interface that is sleek and efficient. Looking forward, although we are not finished yet, we feel that we are on the right path to making a remarkable final project that could be useful for sports analysts and fans alike.</w:t>
+      </w:r>
     </w:p>
     <w:p>
       <w:pPr>
@@ -468,159 +683,18 @@
           <w:rFonts w:ascii="Times New Roman" w:hAnsi="Times New Roman" w:cs="Times New Roman"/>
         </w:rPr>
       </w:pPr>
-      <w:r>
-        <w:rPr>
-          <w:rFonts w:ascii="Times New Roman" w:hAnsi="Times New Roman" w:cs="Times New Roman"/>
-          <w:b/>
-          <w:bCs/>
-        </w:rPr>
-        <w:t xml:space="preserve">Critical Evaluation: </w:t>
-      </w:r>
-      <w:r>
-        <w:rPr>
-          <w:rFonts w:ascii="Times New Roman" w:hAnsi="Times New Roman" w:cs="Times New Roman"/>
-        </w:rPr>
-        <w:t xml:space="preserve"> At this point, we now understand that there are a few major tradeoffs between the functionalities of our potential final product. Firstly, we understand that scope is a large question. Many of these sport datasets are very large, and thus the potential for a large scope is very high. </w:t>
-      </w:r>
-      <w:proofErr w:type="gramStart"/>
-      <w:r>
-        <w:rPr>
-          <w:rFonts w:ascii="Times New Roman" w:hAnsi="Times New Roman" w:cs="Times New Roman"/>
-        </w:rPr>
-        <w:t>That being said, the</w:t>
-      </w:r>
-      <w:proofErr w:type="gramEnd"/>
-      <w:r>
-        <w:rPr>
-          <w:rFonts w:ascii="Times New Roman" w:hAnsi="Times New Roman" w:cs="Times New Roman"/>
-        </w:rPr>
-        <w:t xml:space="preserve"> final product must be intuitive and must be able to produce quick utility for the user. As in one of our prototypes, the first mentioned, we can create a final product that incorporates changing axes depending on the user’s input. A downside to this is that we must use a graphical style, like a scatterplot, that is useful and makes sense for almost all data categories. Another potential weakness that we must address is in </w:t>
-      </w:r>
-      <w:r>
-        <w:rPr>
-          <w:rFonts w:ascii="Times New Roman" w:hAnsi="Times New Roman" w:cs="Times New Roman"/>
-        </w:rPr>
-        <w:t xml:space="preserve">our searching system, if we are going to give such a large potential set of axes. The UI must promote searching for categories, so that a user can find the category they desire instantly, rather than having to scroll through all 40 or more categories that could be axes for analysis. An upside is that our product then offers answers to more of the questions are user is likely to have. The opposite of this tradeoff can be seen in the second prototype. Only two graphs and their associated axes are produced, but they are both uniquely designed to be informative on their topic and display their information succinctly. They thus provide less information but the information they do provide is better presented. We believe that a final prototype </w:t>
-      </w:r>
-      <w:r>
-        <w:rPr>
-          <w:rFonts w:ascii="Times New Roman" w:hAnsi="Times New Roman" w:cs="Times New Roman"/>
-        </w:rPr>
-        <w:t xml:space="preserve">of the highest utility/ease of use </w:t>
-      </w:r>
-      <w:r>
-        <w:rPr>
-          <w:rFonts w:ascii="Times New Roman" w:hAnsi="Times New Roman" w:cs="Times New Roman"/>
-        </w:rPr>
-        <w:t>could be somewhere between the two</w:t>
-      </w:r>
-      <w:r>
-        <w:rPr>
-          <w:rFonts w:ascii="Times New Roman" w:hAnsi="Times New Roman" w:cs="Times New Roman"/>
-        </w:rPr>
-        <w:t xml:space="preserve">. It could allow opportunities to change between a smaller subset of axes </w:t>
-      </w:r>
-      <w:r>
-        <w:rPr>
-          <w:rFonts w:ascii="Times New Roman" w:hAnsi="Times New Roman" w:cs="Times New Roman"/>
-        </w:rPr>
-        <w:t>easily and</w:t>
-      </w:r>
-      <w:r>
-        <w:rPr>
-          <w:rFonts w:ascii="Times New Roman" w:hAnsi="Times New Roman" w:cs="Times New Roman"/>
-        </w:rPr>
-        <w:t xml:space="preserve"> have a more in-depth and particularly suited graphing style that provides more </w:t>
-      </w:r>
-      <w:r>
-        <w:rPr>
-          <w:rFonts w:ascii="Times New Roman" w:hAnsi="Times New Roman" w:cs="Times New Roman"/>
-        </w:rPr>
-        <w:lastRenderedPageBreak/>
-        <w:t>utility to the user. We could also use a multi-tab system, one that allows changing between players and their position and club, and another focuses on clubs as a whole and their statistics rather than each player, as an example. Then, we are focusing on two different yet closely associated questions and producing results of significant value in either, and the UI for each will be similar and thus more intuitive to switch between.</w:t>
-      </w:r>
     </w:p>
     <w:p>
       <w:pPr>
         <w:spacing w:line="480" w:lineRule="auto"/>
-        <w:ind w:firstLine="720"/>
-        <w:rPr>
-          <w:rFonts w:ascii="Times New Roman" w:hAnsi="Times New Roman" w:cs="Times New Roman"/>
-        </w:rPr>
-      </w:pPr>
-      <w:r>
-        <w:rPr>
-          <w:rFonts w:ascii="Times New Roman" w:hAnsi="Times New Roman" w:cs="Times New Roman"/>
-        </w:rPr>
-        <w:t xml:space="preserve">Overall, we feel great about where we are in our </w:t>
-      </w:r>
-      <w:r>
-        <w:rPr>
-          <w:rFonts w:ascii="Times New Roman" w:hAnsi="Times New Roman" w:cs="Times New Roman"/>
-        </w:rPr>
-        <w:t>prototyping and</w:t>
-      </w:r>
-      <w:r>
-        <w:rPr>
-          <w:rFonts w:ascii="Times New Roman" w:hAnsi="Times New Roman" w:cs="Times New Roman"/>
-        </w:rPr>
-        <w:t xml:space="preserve"> have found </w:t>
-      </w:r>
-      <w:proofErr w:type="gramStart"/>
-      <w:r>
-        <w:rPr>
-          <w:rFonts w:ascii="Times New Roman" w:hAnsi="Times New Roman" w:cs="Times New Roman"/>
-        </w:rPr>
-        <w:t>a number of</w:t>
-      </w:r>
-      <w:proofErr w:type="gramEnd"/>
-      <w:r>
-        <w:rPr>
-          <w:rFonts w:ascii="Times New Roman" w:hAnsi="Times New Roman" w:cs="Times New Roman"/>
-        </w:rPr>
-        <w:t xml:space="preserve"> unique ways of structuring our problem that create value. </w:t>
-      </w:r>
-      <w:r>
-        <w:rPr>
-          <w:rFonts w:ascii="Times New Roman" w:hAnsi="Times New Roman" w:cs="Times New Roman"/>
-        </w:rPr>
-        <w:t xml:space="preserve">We have looked at the problem in </w:t>
-      </w:r>
-      <w:proofErr w:type="gramStart"/>
-      <w:r>
-        <w:rPr>
-          <w:rFonts w:ascii="Times New Roman" w:hAnsi="Times New Roman" w:cs="Times New Roman"/>
-        </w:rPr>
-        <w:t>a number of</w:t>
-      </w:r>
-      <w:proofErr w:type="gramEnd"/>
-      <w:r>
-        <w:rPr>
-          <w:rFonts w:ascii="Times New Roman" w:hAnsi="Times New Roman" w:cs="Times New Roman"/>
-        </w:rPr>
-        <w:t xml:space="preserve"> ways and found a middle-ground between models that we believe will provide the most value to the user in an easy-to-understand user interface that is sleek and efficient. Looking forward, although we are not finished yet, we feel that we are on the right path to making a remarkable final project that could be useful for sports analysts and fans alike.</w:t>
-      </w:r>
-    </w:p>
-    <w:p>
-      <w:pPr>
-        <w:spacing w:line="480" w:lineRule="auto"/>
-        <w:ind w:firstLine="720"/>
-        <w:rPr>
-          <w:rFonts w:ascii="Times New Roman" w:hAnsi="Times New Roman" w:cs="Times New Roman"/>
-        </w:rPr>
-      </w:pPr>
-    </w:p>
-    <w:p>
-      <w:pPr>
-        <w:spacing w:line="480" w:lineRule="auto"/>
         <w:rPr>
           <w:rFonts w:ascii="Times New Roman" w:hAnsi="Times New Roman" w:cs="Times New Roman"/>
         </w:rPr>
       </w:pPr>
     </w:p>
     <w:sectPr>
-      <w:headerReference w:type="even" r:id="rId6"/>
-      <w:headerReference w:type="default" r:id="rId7"/>
+      <w:headerReference w:type="even" r:id="rId10"/>
+      <w:headerReference w:type="default" r:id="rId11"/>
       <w:pgSz w:w="12240" w:h="15840"/>
       <w:pgMar w:top="1440" w:right="1440" w:bottom="1440" w:left="1440" w:header="720" w:footer="720" w:gutter="0"/>
       <w:pgNumType w:start="0"/>
@@ -1469,6 +1543,29 @@
       <w:szCs w:val="18"/>
     </w:rPr>
   </w:style>
+  <w:style w:type="character" w:styleId="Hyperlink">
+    <w:name w:val="Hyperlink"/>
+    <w:basedOn w:val="DefaultParagraphFont"/>
+    <w:uiPriority w:val="99"/>
+    <w:unhideWhenUsed/>
+    <w:rsid w:val="000B1837"/>
+    <w:rPr>
+      <w:color w:val="0563C1" w:themeColor="hyperlink"/>
+      <w:u w:val="single"/>
+    </w:rPr>
+  </w:style>
+  <w:style w:type="character" w:styleId="UnresolvedMention">
+    <w:name w:val="Unresolved Mention"/>
+    <w:basedOn w:val="DefaultParagraphFont"/>
+    <w:uiPriority w:val="99"/>
+    <w:semiHidden/>
+    <w:unhideWhenUsed/>
+    <w:rsid w:val="000B1837"/>
+    <w:rPr>
+      <w:color w:val="605E5C"/>
+      <w:shd w:val="clear" w:color="auto" w:fill="E1DFDD"/>
+    </w:rPr>
+  </w:style>
 </w:styles>
 </file>
 
